--- a/docs/Word Files/3x3/Methods/Layer By Layer.docx
+++ b/docs/Word Files/3x3/Methods/Layer By Layer.docx
@@ -1,12 +1,79 @@
 
 <file path=word/document.xml><?xml version="1.0" encoding="utf-8"?>
-<w:document xmlns:wpc="http://schemas.microsoft.com/office/word/2010/wordprocessingCanvas" xmlns:cx="http://schemas.microsoft.com/office/drawing/2014/chartex" xmlns:cx1="http://schemas.microsoft.com/office/drawing/2015/9/8/chartex" xmlns:cx2="http://schemas.microsoft.com/office/drawing/2015/10/21/chartex" xmlns:cx3="http://schemas.microsoft.com/office/drawing/2016/5/9/chartex" xmlns:cx4="http://schemas.microsoft.com/office/drawing/2016/5/10/chartex" xmlns:cx5="http://schemas.microsoft.com/office/drawing/2016/5/11/chartex" xmlns:cx6="http://schemas.microsoft.com/office/drawing/2016/5/12/chartex" xmlns:cx7="http://schemas.microsoft.com/office/drawing/2016/5/13/chartex" xmlns:cx8="http://schemas.microsoft.com/office/drawing/2016/5/14/chartex" xmlns:mc="http://schemas.openxmlformats.org/markup-compatibility/2006" xmlns:aink="http://schemas.microsoft.com/office/drawing/2016/ink" xmlns:am3d="http://schemas.microsoft.com/office/drawing/2017/model3d" xmlns:o="urn:schemas-microsoft-com:office:office" xmlns:oel="http://schemas.microsoft.com/office/2019/extlst" xmlns:r="http://schemas.openxmlformats.org/officeDocument/2006/relationships" xmlns:m="http://schemas.openxmlformats.org/officeDocument/2006/math" xmlns:v="urn:schemas-microsoft-com:vml" xmlns:wp14="http://schemas.microsoft.com/office/word/2010/wordprocessingDrawing" xmlns:wp="http://schemas.openxmlformats.org/drawingml/2006/wordprocessingDrawing" xmlns:w10="urn:schemas-microsoft-com:office:word" xmlns:w="http://schemas.openxmlformats.org/wordprocessingml/2006/main" xmlns:w14="http://schemas.microsoft.com/office/word/2010/wordml" xmlns:w15="http://schemas.microsoft.com/office/word/2012/wordml" xmlns:w16cex="http://schemas.microsoft.com/office/word/2018/wordml/cex" xmlns:w16cid="http://schemas.microsoft.com/office/word/2016/wordml/cid" xmlns:w16="http://schemas.microsoft.com/office/word/2018/wordml" xmlns:w16sdtdh="http://schemas.microsoft.com/office/word/2020/wordml/sdtdatahash" xmlns:w16se="http://schemas.microsoft.com/office/word/2015/wordml/symex" xmlns:wpg="http://schemas.microsoft.com/office/word/2010/wordprocessingGroup" xmlns:wpi="http://schemas.microsoft.com/office/word/2010/wordprocessingInk" xmlns:wne="http://schemas.microsoft.com/office/word/2006/wordml" xmlns:wps="http://schemas.microsoft.com/office/word/2010/wordprocessingShape" mc:Ignorable="w14 w15 w16se w16cid w16 w16cex w16sdtdh wp14">
+<w:document xmlns:wpc="http://schemas.microsoft.com/office/word/2010/wordprocessingCanvas" xmlns:cx="http://schemas.microsoft.com/office/drawing/2014/chartex" xmlns:cx1="http://schemas.microsoft.com/office/drawing/2015/9/8/chartex" xmlns:cx2="http://schemas.microsoft.com/office/drawing/2015/10/21/chartex" xmlns:cx3="http://schemas.microsoft.com/office/drawing/2016/5/9/chartex" xmlns:cx4="http://schemas.microsoft.com/office/drawing/2016/5/10/chartex" xmlns:cx5="http://schemas.microsoft.com/office/drawing/2016/5/11/chartex" xmlns:cx6="http://schemas.microsoft.com/office/drawing/2016/5/12/chartex" xmlns:cx7="http://schemas.microsoft.com/office/drawing/2016/5/13/chartex" xmlns:cx8="http://schemas.microsoft.com/office/drawing/2016/5/14/chartex" xmlns:mc="http://schemas.openxmlformats.org/markup-compatibility/2006" xmlns:aink="http://schemas.microsoft.com/office/drawing/2016/ink" xmlns:am3d="http://schemas.microsoft.com/office/drawing/2017/model3d" xmlns:o="urn:schemas-microsoft-com:office:office" xmlns:oel="http://schemas.microsoft.com/office/2019/extlst" xmlns:r="http://schemas.openxmlformats.org/officeDocument/2006/relationships" xmlns:m="http://schemas.openxmlformats.org/officeDocument/2006/math" xmlns:v="urn:schemas-microsoft-com:vml" xmlns:wp14="http://schemas.microsoft.com/office/word/2010/wordprocessingDrawing" xmlns:wp="http://schemas.openxmlformats.org/drawingml/2006/wordprocessingDrawing" xmlns:w10="urn:schemas-microsoft-com:office:word" xmlns:w="http://schemas.openxmlformats.org/wordprocessingml/2006/main" xmlns:w14="http://schemas.microsoft.com/office/word/2010/wordml" xmlns:w15="http://schemas.microsoft.com/office/word/2012/wordml" xmlns:w16cex="http://schemas.microsoft.com/office/word/2018/wordml/cex" xmlns:w16cid="http://schemas.microsoft.com/office/word/2016/wordml/cid" xmlns:w16="http://schemas.microsoft.com/office/word/2018/wordml" xmlns:w16du="http://schemas.microsoft.com/office/word/2023/wordml/word16du" xmlns:w16sdtdh="http://schemas.microsoft.com/office/word/2020/wordml/sdtdatahash" xmlns:w16sdtfl="http://schemas.microsoft.com/office/word/2024/wordml/sdtformatlock" xmlns:w16se="http://schemas.microsoft.com/office/word/2015/wordml/symex" xmlns:wpg="http://schemas.microsoft.com/office/word/2010/wordprocessingGroup" xmlns:wpi="http://schemas.microsoft.com/office/word/2010/wordprocessingInk" xmlns:wne="http://schemas.microsoft.com/office/word/2006/wordml" xmlns:wps="http://schemas.microsoft.com/office/word/2010/wordprocessingShape" mc:Ignorable="w14 w15 w16se w16cid w16 w16cex w16sdtdh w16sdtfl w16du wp14">
   <w:body>
     <w:p>
       <w:pPr>
         <w:spacing w:after="0" w:line="240" w:lineRule="auto"/>
       </w:pPr>
       <w:r>
+        <w:t>---</w:t>
+      </w:r>
+    </w:p>
+    <w:p>
+      <w:pPr>
+        <w:spacing w:after="0" w:line="240" w:lineRule="auto"/>
+      </w:pPr>
+      <w:r>
+        <w:t xml:space="preserve">description: History of the </w:t>
+      </w:r>
+      <w:r>
+        <w:rPr>
+          <w:rFonts w:hint="eastAsia"/>
+        </w:rPr>
+        <w:t>Layer By Layer</w:t>
+      </w:r>
+      <w:r>
+        <w:t xml:space="preserve"> method for Rubik's Cube.</w:t>
+      </w:r>
+    </w:p>
+    <w:p>
+      <w:pPr>
+        <w:spacing w:after="0" w:line="240" w:lineRule="auto"/>
+      </w:pPr>
+      <w:r>
+        <w:t>---</w:t>
+      </w:r>
+    </w:p>
+    <w:p>
+      <w:pPr>
+        <w:spacing w:after="0" w:line="240" w:lineRule="auto"/>
+      </w:pPr>
+    </w:p>
+    <w:p>
+      <w:pPr>
+        <w:spacing w:after="0" w:line="240" w:lineRule="auto"/>
+      </w:pPr>
+      <w:r>
+        <w:t>import Exhibit from "@site/src/components/Exhibit";</w:t>
+      </w:r>
+    </w:p>
+    <w:p>
+      <w:pPr>
+        <w:spacing w:after="0" w:line="240" w:lineRule="auto"/>
+      </w:pPr>
+      <w:r>
+        <w:t>import YouTube from "@site/src/components/YouTube";</w:t>
+      </w:r>
+    </w:p>
+    <w:p>
+      <w:pPr>
+        <w:spacing w:after="0" w:line="240" w:lineRule="auto"/>
+      </w:pPr>
+      <w:r>
+        <w:t>import ImageCollage from '@site/src/components/ImageCollage';</w:t>
+      </w:r>
+    </w:p>
+    <w:p>
+      <w:pPr>
+        <w:spacing w:after="0" w:line="240" w:lineRule="auto"/>
+      </w:pPr>
+    </w:p>
+    <w:p>
+      <w:pPr>
+        <w:spacing w:after="0" w:line="240" w:lineRule="auto"/>
+      </w:pPr>
+      <w:r>
         <w:t># Layer By Layer</w:t>
       </w:r>
     </w:p>
@@ -20,6 +87,52 @@
         <w:spacing w:after="0" w:line="240" w:lineRule="auto"/>
       </w:pPr>
       <w:r>
+        <w:t>&lt;Exhibit</w:t>
+      </w:r>
+    </w:p>
+    <w:p>
+      <w:pPr>
+        <w:spacing w:after="0" w:line="240" w:lineRule="auto"/>
+      </w:pPr>
+      <w:r>
+        <w:t xml:space="preserve">  stickering={{</w:t>
+      </w:r>
+    </w:p>
+    <w:p>
+      <w:pPr>
+        <w:spacing w:after="0" w:line="240" w:lineRule="auto"/>
+      </w:pPr>
+      <w:r>
+        <w:t xml:space="preserve">    solved: "U D F B L R D</w:t>
+      </w:r>
+      <w:r>
+        <w:rPr>
+          <w:rFonts w:hint="eastAsia"/>
+        </w:rPr>
+        <w:t>F DL DB DR DFR DFL DBL DBR</w:t>
+      </w:r>
+      <w:r>
+        <w:t>"}}</w:t>
+      </w:r>
+    </w:p>
+    <w:p>
+      <w:pPr>
+        <w:spacing w:after="0" w:line="240" w:lineRule="auto"/>
+      </w:pPr>
+      <w:r>
+        <w:t>/&gt;</w:t>
+      </w:r>
+    </w:p>
+    <w:p>
+      <w:pPr>
+        <w:spacing w:after="0" w:line="240" w:lineRule="auto"/>
+      </w:pPr>
+    </w:p>
+    <w:p>
+      <w:pPr>
+        <w:spacing w:after="0" w:line="240" w:lineRule="auto"/>
+      </w:pPr>
+      <w:r>
         <w:t>## Description</w:t>
       </w:r>
     </w:p>
@@ -33,73 +146,33 @@
         <w:spacing w:after="0" w:line="240" w:lineRule="auto"/>
       </w:pPr>
       <w:r>
-        <w:t>**</w:t>
-      </w:r>
-      <w:proofErr w:type="gramStart"/>
-      <w:r>
-        <w:t>Proposer:*</w:t>
-      </w:r>
-      <w:proofErr w:type="gramEnd"/>
-      <w:r>
-        <w:t>* [Donald Taylor](</w:t>
-      </w:r>
-      <w:proofErr w:type="spellStart"/>
-      <w:r>
-        <w:t>CubingContributors</w:t>
-      </w:r>
-      <w:proofErr w:type="spellEnd"/>
-      <w:r>
-        <w:t>/</w:t>
-      </w:r>
-      <w:proofErr w:type="spellStart"/>
-      <w:r>
-        <w:t>MethodDevelopers.md#taylor-donald</w:t>
-      </w:r>
-      <w:proofErr w:type="spellEnd"/>
-      <w:r>
-        <w:t>), others</w:t>
-      </w:r>
-    </w:p>
-    <w:p>
-      <w:pPr>
-        <w:spacing w:after="0" w:line="240" w:lineRule="auto"/>
-      </w:pPr>
-    </w:p>
-    <w:p>
-      <w:pPr>
-        <w:spacing w:after="0" w:line="240" w:lineRule="auto"/>
-      </w:pPr>
-      <w:r>
-        <w:t>**</w:t>
-      </w:r>
-      <w:proofErr w:type="gramStart"/>
-      <w:r>
-        <w:t>Proposed:*</w:t>
-      </w:r>
-      <w:proofErr w:type="gramEnd"/>
-      <w:r>
-        <w:t>* 1978</w:t>
-      </w:r>
-    </w:p>
-    <w:p>
-      <w:pPr>
-        <w:spacing w:after="0" w:line="240" w:lineRule="auto"/>
-      </w:pPr>
-    </w:p>
-    <w:p>
-      <w:pPr>
-        <w:spacing w:after="0" w:line="240" w:lineRule="auto"/>
-      </w:pPr>
-      <w:r>
-        <w:t>**</w:t>
-      </w:r>
-      <w:proofErr w:type="gramStart"/>
-      <w:r>
-        <w:t>Steps:*</w:t>
-      </w:r>
-      <w:proofErr w:type="gramEnd"/>
-      <w:r>
-        <w:t>*</w:t>
+        <w:t>**Proposer:** [Donald Taylor](CubingContributors/MethodDevelopers.md#taylor-donald), others</w:t>
+      </w:r>
+    </w:p>
+    <w:p>
+      <w:pPr>
+        <w:spacing w:after="0" w:line="240" w:lineRule="auto"/>
+      </w:pPr>
+    </w:p>
+    <w:p>
+      <w:pPr>
+        <w:spacing w:after="0" w:line="240" w:lineRule="auto"/>
+      </w:pPr>
+      <w:r>
+        <w:t>**Proposed:** 1978</w:t>
+      </w:r>
+    </w:p>
+    <w:p>
+      <w:pPr>
+        <w:spacing w:after="0" w:line="240" w:lineRule="auto"/>
+      </w:pPr>
+    </w:p>
+    <w:p>
+      <w:pPr>
+        <w:spacing w:after="0" w:line="240" w:lineRule="auto"/>
+      </w:pPr>
+      <w:r>
+        <w:t>**Steps:**</w:t>
       </w:r>
     </w:p>
     <w:p>
@@ -149,23 +222,7 @@
         <w:spacing w:after="0" w:line="240" w:lineRule="auto"/>
       </w:pPr>
       <w:r>
-        <w:t xml:space="preserve">[Click here for more step details on the </w:t>
-      </w:r>
-      <w:proofErr w:type="spellStart"/>
-      <w:r>
-        <w:t>SpeedSolving</w:t>
-      </w:r>
-      <w:proofErr w:type="spellEnd"/>
-      <w:r>
-        <w:t xml:space="preserve"> </w:t>
-      </w:r>
-      <w:proofErr w:type="gramStart"/>
-      <w:r>
-        <w:t>wiki](</w:t>
-      </w:r>
-      <w:proofErr w:type="gramEnd"/>
-      <w:r>
-        <w:t>https://www.speedsolving.com/wiki/index.php/Layer_by_layer)</w:t>
+        <w:t>[Click here for more step details on the SpeedSolving wiki](https://www.speedsolving.com/wiki/index.php/Layer_by_layer)</w:t>
       </w:r>
     </w:p>
     <w:p>
@@ -204,23 +261,7 @@
         <w:spacing w:after="0" w:line="240" w:lineRule="auto"/>
       </w:pPr>
       <w:r>
-        <w:t xml:space="preserve">The first known publication of the Layer </w:t>
-      </w:r>
-      <w:proofErr w:type="gramStart"/>
-      <w:r>
-        <w:t>By</w:t>
-      </w:r>
-      <w:proofErr w:type="gramEnd"/>
-      <w:r>
-        <w:t xml:space="preserve"> Layer method is in 1978 by Donald Taylor in *The Group of a </w:t>
-      </w:r>
-      <w:proofErr w:type="spellStart"/>
-      <w:r>
-        <w:t>Coloured</w:t>
-      </w:r>
-      <w:proofErr w:type="spellEnd"/>
-      <w:r>
-        <w:t xml:space="preserve"> Cube*</w:t>
+        <w:t>The first known publication of the Layer By Layer method is in 1978 by Donald Taylor in *The Group of a Coloured Cube*</w:t>
       </w:r>
       <w:sdt>
         <w:sdtPr>
@@ -277,42 +318,21 @@
       <w:pPr>
         <w:spacing w:after="0" w:line="240" w:lineRule="auto"/>
       </w:pPr>
-      <w:proofErr w:type="gramStart"/>
-      <w:r>
-        <w:t>![</w:t>
-      </w:r>
-      <w:proofErr w:type="gramEnd"/>
-      <w:r>
-        <w:t>](</w:t>
-      </w:r>
-      <w:proofErr w:type="spellStart"/>
-      <w:r>
-        <w:t>img</w:t>
-      </w:r>
-      <w:proofErr w:type="spellEnd"/>
-      <w:r>
-        <w:t>/LBL/Taylor.jpg)</w:t>
-      </w:r>
-    </w:p>
-    <w:p>
-      <w:pPr>
-        <w:spacing w:after="0" w:line="240" w:lineRule="auto"/>
-      </w:pPr>
-    </w:p>
-    <w:p>
-      <w:pPr>
-        <w:spacing w:after="0" w:line="240" w:lineRule="auto"/>
-      </w:pPr>
-      <w:r>
-        <w:t xml:space="preserve">&gt;I contacted Georges Helm to ask the method steps in all of the books he owns from 1980 and earlier. This is a handwritten list of steps. "K" is for edges and "E" is for corners. The numbers on the left indicate the bottom, middle, and upper layer. "P" is for "position" and "O" is for "orient". Donald Taylor's publication is the earliest of the books he owns that describes Layer </w:t>
-      </w:r>
-      <w:proofErr w:type="gramStart"/>
-      <w:r>
-        <w:t>By</w:t>
-      </w:r>
-      <w:proofErr w:type="gramEnd"/>
-      <w:r>
-        <w:t xml:space="preserve"> Layer.</w:t>
+      <w:r>
+        <w:t>![](img/LBL/Taylor.jpg)</w:t>
+      </w:r>
+    </w:p>
+    <w:p>
+      <w:pPr>
+        <w:spacing w:after="0" w:line="240" w:lineRule="auto"/>
+      </w:pPr>
+    </w:p>
+    <w:p>
+      <w:pPr>
+        <w:spacing w:after="0" w:line="240" w:lineRule="auto"/>
+      </w:pPr>
+      <w:r>
+        <w:t>&gt;I contacted Georges Helm to ask the method steps in all of the books he owns from 1980 and earlier. This is a handwritten list of steps. "K" is for edges and "E" is for corners. The numbers on the left indicate the bottom, middle, and upper layer. "P" is for "position" and "O" is for "orient". Donald Taylor's publication is the earliest of the books he owns that describes Layer By Layer.</w:t>
       </w:r>
     </w:p>
     <w:p>
@@ -351,17 +371,7 @@
         <w:spacing w:after="0" w:line="240" w:lineRule="auto"/>
       </w:pPr>
       <w:r>
-        <w:t xml:space="preserve">One of the most </w:t>
-      </w:r>
-      <w:proofErr w:type="spellStart"/>
-      <w:proofErr w:type="gramStart"/>
-      <w:r>
-        <w:t>well known</w:t>
-      </w:r>
-      <w:proofErr w:type="spellEnd"/>
-      <w:proofErr w:type="gramEnd"/>
-      <w:r>
-        <w:t xml:space="preserve"> examples of the Layer By Layer method is the one described in September, 1979 by David Singma</w:t>
+        <w:t>One of the most well known examples of the Layer By Layer method is the one described in September, 1979 by David Singma</w:t>
       </w:r>
       <w:r>
         <w:rPr>
@@ -460,15 +470,7 @@
         </w:sdtContent>
       </w:sdt>
       <w:r>
-        <w:t xml:space="preserve">. Then, upon learning that some had been using a Layer </w:t>
-      </w:r>
-      <w:proofErr w:type="gramStart"/>
-      <w:r>
-        <w:t>By</w:t>
-      </w:r>
-      <w:proofErr w:type="gramEnd"/>
-      <w:r>
-        <w:t xml:space="preserve"> Layer Method, Singmaster designed a Layer By Layer method of his own with a different last layer solving variant.</w:t>
+        <w:t>. Then, upon learning that some had been using a Layer By Layer Method, Singmaster designed a Layer By Layer method of his own with a different last layer solving variant.</w:t>
       </w:r>
     </w:p>
     <w:p>
@@ -494,7 +496,6 @@
         <w:spacing w:after="0" w:line="240" w:lineRule="auto"/>
       </w:pPr>
       <w:r>
-        <w:lastRenderedPageBreak/>
         <w:t xml:space="preserve">This appears in </w:t>
       </w:r>
       <w:r>
@@ -513,23 +514,7 @@
         <w:t>Singmaster</w:t>
       </w:r>
       <w:r>
-        <w:t xml:space="preserve"> changed to a Layer </w:t>
-      </w:r>
-      <w:proofErr w:type="gramStart"/>
-      <w:r>
-        <w:t>By</w:t>
-      </w:r>
-      <w:proofErr w:type="gramEnd"/>
-      <w:r>
-        <w:t xml:space="preserve"> Layer method. It seems that David Singmaster developed his Layer </w:t>
-      </w:r>
-      <w:proofErr w:type="gramStart"/>
-      <w:r>
-        <w:t>By</w:t>
-      </w:r>
-      <w:proofErr w:type="gramEnd"/>
-      <w:r>
-        <w:t xml:space="preserve"> Layer method based on the other Layer By Layer methods that he had seen others using.</w:t>
+        <w:t xml:space="preserve"> changed to a Layer By Layer method. It seems that David Singmaster developed his Layer By Layer method based on the other Layer By Layer methods that he had seen others using.</w:t>
       </w:r>
     </w:p>
     <w:p>
@@ -551,23 +536,7 @@
         <w:t xml:space="preserve"> where he</w:t>
       </w:r>
       <w:r>
-        <w:t xml:space="preserve"> stated "The next major insight was the use of double level commutators. I recall Peter McMullen telling me about the Cambridge group using moves that only affected one or two U pieces. At first this seemed silly, but then commuting this with U gives easy useful processes. I </w:t>
-      </w:r>
-      <w:proofErr w:type="spellStart"/>
-      <w:r>
-        <w:t>realised</w:t>
-      </w:r>
-      <w:proofErr w:type="spellEnd"/>
-      <w:r>
-        <w:t xml:space="preserve"> that the square and the cube of the commutator [</w:t>
-      </w:r>
-      <w:proofErr w:type="gramStart"/>
-      <w:r>
-        <w:t>F,R</w:t>
-      </w:r>
-      <w:proofErr w:type="gramEnd"/>
-      <w:r>
-        <w:t>] gave easy moves that affected just one corner in the L face and this allowed me to produce easy processes for moving and twisting corners. From this, I built up the method given in my Notes, initially in Oct 1979, then developed in detail and made into a separate handout in Aug 1980."</w:t>
+        <w:t xml:space="preserve"> stated "The next major insight was the use of double level commutators. I recall Peter McMullen telling me about the Cambridge group using moves that only affected one or two U pieces. At first this seemed silly, but then commuting this with U gives easy useful processes. I realised that the square and the cube of the commutator [F,R] gave easy moves that affected just one corner in the L face and this allowed me to produce easy processes for moving and twisting corners. From this, I built up the method given in my Notes, initially in Oct 1979, then developed in detail and made into a separate handout in Aug 1980."</w:t>
       </w:r>
       <w:sdt>
         <w:sdtPr>
@@ -622,15 +591,7 @@
         <w:spacing w:after="0" w:line="240" w:lineRule="auto"/>
       </w:pPr>
       <w:r>
-        <w:t xml:space="preserve">The steps of Singmaster's Layer </w:t>
-      </w:r>
-      <w:proofErr w:type="gramStart"/>
-      <w:r>
-        <w:t>By</w:t>
-      </w:r>
-      <w:proofErr w:type="gramEnd"/>
-      <w:r>
-        <w:t xml:space="preserve"> Layer variant, as written by Singmaster:</w:t>
+        <w:t>The steps of Singmaster's Layer By Layer variant, as written by Singmaster:</w:t>
       </w:r>
     </w:p>
     <w:p>
@@ -725,15 +686,7 @@
         <w:spacing w:after="0" w:line="240" w:lineRule="auto"/>
       </w:pPr>
       <w:r>
-        <w:t xml:space="preserve">Other Layer </w:t>
-      </w:r>
-      <w:proofErr w:type="gramStart"/>
-      <w:r>
-        <w:t>By</w:t>
-      </w:r>
-      <w:proofErr w:type="gramEnd"/>
-      <w:r>
-        <w:t xml:space="preserve"> Layer methods were published in 1979.</w:t>
+        <w:t>Other Layer By Layer methods were published in 1979.</w:t>
       </w:r>
     </w:p>
     <w:p>
@@ -762,15 +715,7 @@
         <w:spacing w:after="0" w:line="240" w:lineRule="auto"/>
       </w:pPr>
       <w:r>
-        <w:t xml:space="preserve">- </w:t>
-      </w:r>
-      <w:proofErr w:type="spellStart"/>
-      <w:r>
-        <w:t>Sweenen</w:t>
-      </w:r>
-      <w:proofErr w:type="spellEnd"/>
-      <w:r>
-        <w:t>, John: The Hungarian Magic Cube - A Solution – 1979 (unknown month)</w:t>
+        <w:t>- Sweenen, John: The Hungarian Magic Cube - A Solution – 1979 (unknown month)</w:t>
       </w:r>
     </w:p>
     <w:p>
@@ -794,6 +739,7 @@
         <w:spacing w:after="0" w:line="240" w:lineRule="auto"/>
       </w:pPr>
       <w:r>
+        <w:lastRenderedPageBreak/>
         <w:t xml:space="preserve">  - First layer, second layer, orient last layer corners, permute last layer corners, orient last layer edges, permute last layer edges.</w:t>
       </w:r>
     </w:p>
@@ -820,15 +766,7 @@
         <w:spacing w:after="0" w:line="240" w:lineRule="auto"/>
       </w:pPr>
       <w:r>
-        <w:t xml:space="preserve">Keyhole appears in March 1981 in Pierre Julien's *Le Cube </w:t>
-      </w:r>
-      <w:proofErr w:type="spellStart"/>
-      <w:r>
-        <w:t>Hongrois</w:t>
-      </w:r>
-      <w:proofErr w:type="spellEnd"/>
-      <w:r>
-        <w:t>*</w:t>
+        <w:t>Keyhole appears in March 1981 in Pierre Julien's *Le Cube Hongrois*</w:t>
       </w:r>
       <w:sdt>
         <w:sdtPr>
@@ -876,15 +814,7 @@
         </w:sdtContent>
       </w:sdt>
       <w:r>
-        <w:t xml:space="preserve">. This publication is also mentioned in the </w:t>
-      </w:r>
-      <w:proofErr w:type="spellStart"/>
-      <w:r>
-        <w:t>blibliography</w:t>
-      </w:r>
-      <w:proofErr w:type="spellEnd"/>
-      <w:r>
-        <w:t xml:space="preserve"> of *Notes on Rubik's 'Magic Cube'*</w:t>
+        <w:t>. This publication is also mentioned in the blibliography of *Notes on Rubik's 'Magic Cube'*</w:t>
       </w:r>
       <w:sdt>
         <w:sdtPr>
@@ -941,83 +871,38 @@
       <w:pPr>
         <w:spacing w:after="0" w:line="240" w:lineRule="auto"/>
       </w:pPr>
-      <w:proofErr w:type="gramStart"/>
-      <w:r>
-        <w:t>![</w:t>
-      </w:r>
-      <w:proofErr w:type="gramEnd"/>
-      <w:r>
-        <w:t>](</w:t>
-      </w:r>
-      <w:proofErr w:type="spellStart"/>
-      <w:r>
-        <w:t>img</w:t>
-      </w:r>
-      <w:proofErr w:type="spellEnd"/>
-      <w:r>
-        <w:t>/LBL/Pierre1.png)</w:t>
-      </w:r>
-    </w:p>
-    <w:p>
-      <w:pPr>
-        <w:spacing w:after="0" w:line="240" w:lineRule="auto"/>
-      </w:pPr>
-      <w:proofErr w:type="gramStart"/>
-      <w:r>
-        <w:t>![</w:t>
-      </w:r>
-      <w:proofErr w:type="gramEnd"/>
-      <w:r>
-        <w:t>](</w:t>
-      </w:r>
-      <w:proofErr w:type="spellStart"/>
-      <w:r>
-        <w:t>img</w:t>
-      </w:r>
-      <w:proofErr w:type="spellEnd"/>
-      <w:r>
-        <w:t>/LBL/Pierre2.png)</w:t>
-      </w:r>
-    </w:p>
-    <w:p>
-      <w:pPr>
-        <w:spacing w:after="0" w:line="240" w:lineRule="auto"/>
-      </w:pPr>
-      <w:proofErr w:type="gramStart"/>
-      <w:r>
-        <w:t>![</w:t>
-      </w:r>
-      <w:proofErr w:type="gramEnd"/>
-      <w:r>
-        <w:t>](</w:t>
-      </w:r>
-      <w:proofErr w:type="spellStart"/>
-      <w:r>
-        <w:t>img</w:t>
-      </w:r>
-      <w:proofErr w:type="spellEnd"/>
-      <w:r>
-        <w:t>/LBL/Pierre3.png)</w:t>
-      </w:r>
-    </w:p>
-    <w:p>
-      <w:pPr>
-        <w:spacing w:after="0" w:line="240" w:lineRule="auto"/>
-      </w:pPr>
-    </w:p>
-    <w:p>
-      <w:pPr>
-        <w:spacing w:after="0" w:line="240" w:lineRule="auto"/>
-      </w:pPr>
-      <w:r>
-        <w:lastRenderedPageBreak/>
-        <w:t xml:space="preserve">An early version of Keyhole also appeared in the September, 1981 issue of Cubism for Fun and is credited to Marko van </w:t>
-      </w:r>
-      <w:proofErr w:type="spellStart"/>
-      <w:r>
-        <w:t>Eekelen</w:t>
-      </w:r>
-      <w:proofErr w:type="spellEnd"/>
+      <w:r>
+        <w:t>![](img/LBL/Pierre1.png)</w:t>
+      </w:r>
+    </w:p>
+    <w:p>
+      <w:pPr>
+        <w:spacing w:after="0" w:line="240" w:lineRule="auto"/>
+      </w:pPr>
+      <w:r>
+        <w:t>![](img/LBL/Pierre2.png)</w:t>
+      </w:r>
+    </w:p>
+    <w:p>
+      <w:pPr>
+        <w:spacing w:after="0" w:line="240" w:lineRule="auto"/>
+      </w:pPr>
+      <w:r>
+        <w:t>![](img/LBL/Pierre3.png)</w:t>
+      </w:r>
+    </w:p>
+    <w:p>
+      <w:pPr>
+        <w:spacing w:after="0" w:line="240" w:lineRule="auto"/>
+      </w:pPr>
+    </w:p>
+    <w:p>
+      <w:pPr>
+        <w:spacing w:after="0" w:line="240" w:lineRule="auto"/>
+      </w:pPr>
+      <w:r>
+        <w:t>An early version of Keyhole also appeared in the September, 1981 issue of Cubism for Fun and is credited to Marko van Eekelen</w:t>
+      </w:r>
       <w:sdt>
         <w:sdtPr>
           <w:id w:val="-1700936067"/>
@@ -1073,58 +958,21 @@
       <w:pPr>
         <w:spacing w:after="0" w:line="240" w:lineRule="auto"/>
       </w:pPr>
-      <w:proofErr w:type="gramStart"/>
-      <w:r>
-        <w:t>![</w:t>
-      </w:r>
-      <w:proofErr w:type="gramEnd"/>
-      <w:r>
-        <w:t>](</w:t>
-      </w:r>
-      <w:proofErr w:type="spellStart"/>
-      <w:r>
-        <w:t>img</w:t>
-      </w:r>
-      <w:proofErr w:type="spellEnd"/>
-      <w:r>
-        <w:t>/LBL/Keyhole.png)</w:t>
-      </w:r>
-    </w:p>
-    <w:p>
-      <w:pPr>
-        <w:spacing w:after="0" w:line="240" w:lineRule="auto"/>
-      </w:pPr>
-    </w:p>
-    <w:p>
-      <w:pPr>
-        <w:spacing w:after="0" w:line="240" w:lineRule="auto"/>
-      </w:pPr>
-      <w:r>
-        <w:t xml:space="preserve">Marko </w:t>
-      </w:r>
-      <w:proofErr w:type="spellStart"/>
-      <w:r>
-        <w:t>Eekelen</w:t>
-      </w:r>
-      <w:proofErr w:type="spellEnd"/>
-      <w:r>
-        <w:t xml:space="preserve"> published a 1981 book titled *Het </w:t>
-      </w:r>
-      <w:proofErr w:type="spellStart"/>
-      <w:r>
-        <w:t>Geheim</w:t>
-      </w:r>
-      <w:proofErr w:type="spellEnd"/>
-      <w:r>
-        <w:t xml:space="preserve"> Van De </w:t>
-      </w:r>
-      <w:proofErr w:type="spellStart"/>
-      <w:r>
-        <w:t>Wonderbaarlijke</w:t>
-      </w:r>
-      <w:proofErr w:type="spellEnd"/>
-      <w:r>
-        <w:t xml:space="preserve"> Kubus* (English: How to Solve the Cube Puzzle)</w:t>
+      <w:r>
+        <w:t>![](img/LBL/Keyhole.png)</w:t>
+      </w:r>
+    </w:p>
+    <w:p>
+      <w:pPr>
+        <w:spacing w:after="0" w:line="240" w:lineRule="auto"/>
+      </w:pPr>
+    </w:p>
+    <w:p>
+      <w:pPr>
+        <w:spacing w:after="0" w:line="240" w:lineRule="auto"/>
+      </w:pPr>
+      <w:r>
+        <w:t>Marko Eekelen published a 1981 book titled *Het Geheim Van De Wonderbaarlijke Kubus* (English: How to Solve the Cube Puzzle)</w:t>
       </w:r>
       <w:sdt>
         <w:sdtPr>
@@ -1214,44 +1062,20 @@
         <w:spacing w:after="0" w:line="240" w:lineRule="auto"/>
       </w:pPr>
       <w:r>
-        <w:t xml:space="preserve">5. Last layer typical of other Layer </w:t>
-      </w:r>
-      <w:proofErr w:type="gramStart"/>
-      <w:r>
-        <w:t>By</w:t>
-      </w:r>
-      <w:proofErr w:type="gramEnd"/>
-      <w:r>
-        <w:t xml:space="preserve"> Layer methods at the time.</w:t>
-      </w:r>
-    </w:p>
-    <w:p>
-      <w:pPr>
-        <w:spacing w:after="0" w:line="240" w:lineRule="auto"/>
-      </w:pPr>
-    </w:p>
-    <w:p>
-      <w:pPr>
-        <w:spacing w:after="0" w:line="240" w:lineRule="auto"/>
-      </w:pPr>
-      <w:r>
-        <w:t xml:space="preserve">The September 1981 issue of Cubism </w:t>
-      </w:r>
-      <w:proofErr w:type="gramStart"/>
-      <w:r>
-        <w:t>For</w:t>
-      </w:r>
-      <w:proofErr w:type="gramEnd"/>
-      <w:r>
-        <w:t xml:space="preserve"> Fun provides an upgrade to </w:t>
-      </w:r>
-      <w:proofErr w:type="spellStart"/>
-      <w:r>
-        <w:t>Eekelen's</w:t>
-      </w:r>
-      <w:proofErr w:type="spellEnd"/>
-      <w:r>
-        <w:t xml:space="preserve"> method</w:t>
+        <w:t>5. Last layer typical of other Layer By Layer methods at the time.</w:t>
+      </w:r>
+    </w:p>
+    <w:p>
+      <w:pPr>
+        <w:spacing w:after="0" w:line="240" w:lineRule="auto"/>
+      </w:pPr>
+    </w:p>
+    <w:p>
+      <w:pPr>
+        <w:spacing w:after="0" w:line="240" w:lineRule="auto"/>
+      </w:pPr>
+      <w:r>
+        <w:t>The September 1981 issue of Cubism For Fun provides an upgrade to Eekelen's method</w:t>
       </w:r>
       <w:sdt>
         <w:sdtPr>
@@ -1308,21 +1132,8 @@
       <w:pPr>
         <w:spacing w:after="0" w:line="240" w:lineRule="auto"/>
       </w:pPr>
-      <w:proofErr w:type="gramStart"/>
-      <w:r>
-        <w:t>![</w:t>
-      </w:r>
-      <w:proofErr w:type="gramEnd"/>
-      <w:r>
-        <w:t>](</w:t>
-      </w:r>
-      <w:proofErr w:type="spellStart"/>
-      <w:r>
-        <w:t>img</w:t>
-      </w:r>
-      <w:proofErr w:type="spellEnd"/>
-      <w:r>
-        <w:t>/LBL/Keyhole2.png)</w:t>
+      <w:r>
+        <w:t>![](img/LBL/Keyhole2.png)</w:t>
       </w:r>
     </w:p>
     <w:p>
@@ -1390,13 +1201,6 @@
     </w:p>
     <w:sdt>
       <w:sdtPr>
-        <w:id w:val="537782631"/>
-        <w:docPartObj>
-          <w:docPartGallery w:val="Bibliographies"/>
-          <w:docPartUnique/>
-        </w:docPartObj>
-      </w:sdtPr>
-      <w:sdtEndPr>
         <w:rPr>
           <w:rFonts w:asciiTheme="minorHAnsi" w:eastAsiaTheme="minorEastAsia" w:hAnsiTheme="minorHAnsi" w:cstheme="minorBidi"/>
           <w:color w:val="auto"/>
@@ -1406,7 +1210,12 @@
           <w:lang w:eastAsia="ja-JP"/>
           <w14:ligatures w14:val="standardContextual"/>
         </w:rPr>
-      </w:sdtEndPr>
+        <w:id w:val="537782631"/>
+        <w:docPartObj>
+          <w:docPartGallery w:val="Bibliographies"/>
+          <w:docPartUnique/>
+        </w:docPartObj>
+      </w:sdtPr>
       <w:sdtContent>
         <w:p>
           <w:pPr>
@@ -1659,6 +1468,7 @@
                       <w:rPr>
                         <w:noProof/>
                       </w:rPr>
+                      <w:lastRenderedPageBreak/>
                       <w:t xml:space="preserve">[4] </w:t>
                     </w:r>
                   </w:p>
@@ -1843,7 +1653,6 @@
                       <w:rPr>
                         <w:noProof/>
                       </w:rPr>
-                      <w:lastRenderedPageBreak/>
                       <w:t xml:space="preserve">[8] </w:t>
                     </w:r>
                   </w:p>
@@ -2028,8 +1837,58 @@
 </w:document>
 </file>
 
+<file path=word/endnotes.xml><?xml version="1.0" encoding="utf-8"?>
+<w:endnotes xmlns:wpc="http://schemas.microsoft.com/office/word/2010/wordprocessingCanvas" xmlns:cx="http://schemas.microsoft.com/office/drawing/2014/chartex" xmlns:cx1="http://schemas.microsoft.com/office/drawing/2015/9/8/chartex" xmlns:cx2="http://schemas.microsoft.com/office/drawing/2015/10/21/chartex" xmlns:cx3="http://schemas.microsoft.com/office/drawing/2016/5/9/chartex" xmlns:cx4="http://schemas.microsoft.com/office/drawing/2016/5/10/chartex" xmlns:cx5="http://schemas.microsoft.com/office/drawing/2016/5/11/chartex" xmlns:cx6="http://schemas.microsoft.com/office/drawing/2016/5/12/chartex" xmlns:cx7="http://schemas.microsoft.com/office/drawing/2016/5/13/chartex" xmlns:cx8="http://schemas.microsoft.com/office/drawing/2016/5/14/chartex" xmlns:mc="http://schemas.openxmlformats.org/markup-compatibility/2006" xmlns:aink="http://schemas.microsoft.com/office/drawing/2016/ink" xmlns:am3d="http://schemas.microsoft.com/office/drawing/2017/model3d" xmlns:o="urn:schemas-microsoft-com:office:office" xmlns:oel="http://schemas.microsoft.com/office/2019/extlst" xmlns:r="http://schemas.openxmlformats.org/officeDocument/2006/relationships" xmlns:m="http://schemas.openxmlformats.org/officeDocument/2006/math" xmlns:v="urn:schemas-microsoft-com:vml" xmlns:wp14="http://schemas.microsoft.com/office/word/2010/wordprocessingDrawing" xmlns:wp="http://schemas.openxmlformats.org/drawingml/2006/wordprocessingDrawing" xmlns:w10="urn:schemas-microsoft-com:office:word" xmlns:w="http://schemas.openxmlformats.org/wordprocessingml/2006/main" xmlns:w14="http://schemas.microsoft.com/office/word/2010/wordml" xmlns:w15="http://schemas.microsoft.com/office/word/2012/wordml" xmlns:w16cex="http://schemas.microsoft.com/office/word/2018/wordml/cex" xmlns:w16cid="http://schemas.microsoft.com/office/word/2016/wordml/cid" xmlns:w16="http://schemas.microsoft.com/office/word/2018/wordml" xmlns:w16du="http://schemas.microsoft.com/office/word/2023/wordml/word16du" xmlns:w16sdtdh="http://schemas.microsoft.com/office/word/2020/wordml/sdtdatahash" xmlns:w16sdtfl="http://schemas.microsoft.com/office/word/2024/wordml/sdtformatlock" xmlns:w16se="http://schemas.microsoft.com/office/word/2015/wordml/symex" xmlns:wpg="http://schemas.microsoft.com/office/word/2010/wordprocessingGroup" xmlns:wpi="http://schemas.microsoft.com/office/word/2010/wordprocessingInk" xmlns:wne="http://schemas.microsoft.com/office/word/2006/wordml" xmlns:wps="http://schemas.microsoft.com/office/word/2010/wordprocessingShape" mc:Ignorable="w14 w15 w16se w16cid w16 w16cex w16sdtdh w16sdtfl w16du wp14">
+  <w:endnote w:type="separator" w:id="-1">
+    <w:p>
+      <w:pPr>
+        <w:spacing w:after="0" w:line="240" w:lineRule="auto"/>
+      </w:pPr>
+      <w:r>
+        <w:separator/>
+      </w:r>
+    </w:p>
+  </w:endnote>
+  <w:endnote w:type="continuationSeparator" w:id="0">
+    <w:p>
+      <w:pPr>
+        <w:spacing w:after="0" w:line="240" w:lineRule="auto"/>
+      </w:pPr>
+      <w:r>
+        <w:continuationSeparator/>
+      </w:r>
+    </w:p>
+  </w:endnote>
+</w:endnotes>
+</file>
+
+<file path=word/footnotes.xml><?xml version="1.0" encoding="utf-8"?>
+<w:footnotes xmlns:wpc="http://schemas.microsoft.com/office/word/2010/wordprocessingCanvas" xmlns:cx="http://schemas.microsoft.com/office/drawing/2014/chartex" xmlns:cx1="http://schemas.microsoft.com/office/drawing/2015/9/8/chartex" xmlns:cx2="http://schemas.microsoft.com/office/drawing/2015/10/21/chartex" xmlns:cx3="http://schemas.microsoft.com/office/drawing/2016/5/9/chartex" xmlns:cx4="http://schemas.microsoft.com/office/drawing/2016/5/10/chartex" xmlns:cx5="http://schemas.microsoft.com/office/drawing/2016/5/11/chartex" xmlns:cx6="http://schemas.microsoft.com/office/drawing/2016/5/12/chartex" xmlns:cx7="http://schemas.microsoft.com/office/drawing/2016/5/13/chartex" xmlns:cx8="http://schemas.microsoft.com/office/drawing/2016/5/14/chartex" xmlns:mc="http://schemas.openxmlformats.org/markup-compatibility/2006" xmlns:aink="http://schemas.microsoft.com/office/drawing/2016/ink" xmlns:am3d="http://schemas.microsoft.com/office/drawing/2017/model3d" xmlns:o="urn:schemas-microsoft-com:office:office" xmlns:oel="http://schemas.microsoft.com/office/2019/extlst" xmlns:r="http://schemas.openxmlformats.org/officeDocument/2006/relationships" xmlns:m="http://schemas.openxmlformats.org/officeDocument/2006/math" xmlns:v="urn:schemas-microsoft-com:vml" xmlns:wp14="http://schemas.microsoft.com/office/word/2010/wordprocessingDrawing" xmlns:wp="http://schemas.openxmlformats.org/drawingml/2006/wordprocessingDrawing" xmlns:w10="urn:schemas-microsoft-com:office:word" xmlns:w="http://schemas.openxmlformats.org/wordprocessingml/2006/main" xmlns:w14="http://schemas.microsoft.com/office/word/2010/wordml" xmlns:w15="http://schemas.microsoft.com/office/word/2012/wordml" xmlns:w16cex="http://schemas.microsoft.com/office/word/2018/wordml/cex" xmlns:w16cid="http://schemas.microsoft.com/office/word/2016/wordml/cid" xmlns:w16="http://schemas.microsoft.com/office/word/2018/wordml" xmlns:w16du="http://schemas.microsoft.com/office/word/2023/wordml/word16du" xmlns:w16sdtdh="http://schemas.microsoft.com/office/word/2020/wordml/sdtdatahash" xmlns:w16sdtfl="http://schemas.microsoft.com/office/word/2024/wordml/sdtformatlock" xmlns:w16se="http://schemas.microsoft.com/office/word/2015/wordml/symex" xmlns:wpg="http://schemas.microsoft.com/office/word/2010/wordprocessingGroup" xmlns:wpi="http://schemas.microsoft.com/office/word/2010/wordprocessingInk" xmlns:wne="http://schemas.microsoft.com/office/word/2006/wordml" xmlns:wps="http://schemas.microsoft.com/office/word/2010/wordprocessingShape" mc:Ignorable="w14 w15 w16se w16cid w16 w16cex w16sdtdh w16sdtfl w16du wp14">
+  <w:footnote w:type="separator" w:id="-1">
+    <w:p>
+      <w:pPr>
+        <w:spacing w:after="0" w:line="240" w:lineRule="auto"/>
+      </w:pPr>
+      <w:r>
+        <w:separator/>
+      </w:r>
+    </w:p>
+  </w:footnote>
+  <w:footnote w:type="continuationSeparator" w:id="0">
+    <w:p>
+      <w:pPr>
+        <w:spacing w:after="0" w:line="240" w:lineRule="auto"/>
+      </w:pPr>
+      <w:r>
+        <w:continuationSeparator/>
+      </w:r>
+    </w:p>
+  </w:footnote>
+</w:footnotes>
+</file>
+
 <file path=word/styles.xml><?xml version="1.0" encoding="utf-8"?>
-<w:styles xmlns:mc="http://schemas.openxmlformats.org/markup-compatibility/2006" xmlns:r="http://schemas.openxmlformats.org/officeDocument/2006/relationships" xmlns:w="http://schemas.openxmlformats.org/wordprocessingml/2006/main" xmlns:w14="http://schemas.microsoft.com/office/word/2010/wordml" xmlns:w15="http://schemas.microsoft.com/office/word/2012/wordml" xmlns:w16cex="http://schemas.microsoft.com/office/word/2018/wordml/cex" xmlns:w16cid="http://schemas.microsoft.com/office/word/2016/wordml/cid" xmlns:w16="http://schemas.microsoft.com/office/word/2018/wordml" xmlns:w16sdtdh="http://schemas.microsoft.com/office/word/2020/wordml/sdtdatahash" xmlns:w16se="http://schemas.microsoft.com/office/word/2015/wordml/symex" mc:Ignorable="w14 w15 w16se w16cid w16 w16cex w16sdtdh">
+<w:styles xmlns:mc="http://schemas.openxmlformats.org/markup-compatibility/2006" xmlns:r="http://schemas.openxmlformats.org/officeDocument/2006/relationships" xmlns:w="http://schemas.openxmlformats.org/wordprocessingml/2006/main" xmlns:w14="http://schemas.microsoft.com/office/word/2010/wordml" xmlns:w15="http://schemas.microsoft.com/office/word/2012/wordml" xmlns:w16cex="http://schemas.microsoft.com/office/word/2018/wordml/cex" xmlns:w16cid="http://schemas.microsoft.com/office/word/2016/wordml/cid" xmlns:w16="http://schemas.microsoft.com/office/word/2018/wordml" xmlns:w16du="http://schemas.microsoft.com/office/word/2023/wordml/word16du" xmlns:w16sdtdh="http://schemas.microsoft.com/office/word/2020/wordml/sdtdatahash" xmlns:w16sdtfl="http://schemas.microsoft.com/office/word/2024/wordml/sdtformatlock" xmlns:w16se="http://schemas.microsoft.com/office/word/2015/wordml/symex" mc:Ignorable="w14 w15 w16se w16cid w16 w16cex w16sdtdh w16sdtfl w16du">
   <w:docDefaults>
     <w:rPrDefault>
       <w:rPr>
@@ -2503,6 +2362,50 @@
     <w:uiPriority w:val="37"/>
     <w:unhideWhenUsed/>
     <w:rsid w:val="00376DD2"/>
+  </w:style>
+  <w:style w:type="paragraph" w:styleId="Header">
+    <w:name w:val="header"/>
+    <w:basedOn w:val="Normal"/>
+    <w:link w:val="HeaderChar"/>
+    <w:uiPriority w:val="99"/>
+    <w:unhideWhenUsed/>
+    <w:rsid w:val="003E5DBF"/>
+    <w:pPr>
+      <w:tabs>
+        <w:tab w:val="center" w:pos="4680"/>
+        <w:tab w:val="right" w:pos="9360"/>
+      </w:tabs>
+      <w:spacing w:after="0" w:line="240" w:lineRule="auto"/>
+    </w:pPr>
+  </w:style>
+  <w:style w:type="character" w:customStyle="1" w:styleId="HeaderChar">
+    <w:name w:val="Header Char"/>
+    <w:basedOn w:val="DefaultParagraphFont"/>
+    <w:link w:val="Header"/>
+    <w:uiPriority w:val="99"/>
+    <w:rsid w:val="003E5DBF"/>
+  </w:style>
+  <w:style w:type="paragraph" w:styleId="Footer">
+    <w:name w:val="footer"/>
+    <w:basedOn w:val="Normal"/>
+    <w:link w:val="FooterChar"/>
+    <w:uiPriority w:val="99"/>
+    <w:unhideWhenUsed/>
+    <w:rsid w:val="003E5DBF"/>
+    <w:pPr>
+      <w:tabs>
+        <w:tab w:val="center" w:pos="4680"/>
+        <w:tab w:val="right" w:pos="9360"/>
+      </w:tabs>
+      <w:spacing w:after="0" w:line="240" w:lineRule="auto"/>
+    </w:pPr>
+  </w:style>
+  <w:style w:type="character" w:customStyle="1" w:styleId="FooterChar">
+    <w:name w:val="Footer Char"/>
+    <w:basedOn w:val="DefaultParagraphFont"/>
+    <w:link w:val="Footer"/>
+    <w:uiPriority w:val="99"/>
+    <w:rsid w:val="003E5DBF"/>
   </w:style>
 </w:styles>
 </file>
